--- a/To do list.docx
+++ b/To do list.docx
@@ -24,6 +24,74 @@
         </w:rPr>
         <w:t>Things to do list</w:t>
       </w:r>
+    </w:p>
+    <w:p>
+      <w:pPr>
+        <w:rPr>
+          <w:rFonts w:hint="default"/>
+          <w:b/>
+          <w:bCs/>
+          <w:sz w:val="36"/>
+          <w:szCs w:val="36"/>
+          <w:lang w:val="en-IN"/>
+        </w:rPr>
+      </w:pPr>
+    </w:p>
+    <w:p>
+      <w:pPr>
+        <w:numPr>
+          <w:ilvl w:val="0"/>
+          <w:numId w:val="1"/>
+        </w:numPr>
+        <w:ind w:left="420" w:leftChars="0" w:hanging="420" w:firstLineChars="0"/>
+        <w:rPr>
+          <w:rFonts w:hint="default"/>
+          <w:b/>
+          <w:bCs/>
+          <w:sz w:val="36"/>
+          <w:szCs w:val="36"/>
+          <w:lang w:val="en-IN"/>
+        </w:rPr>
+      </w:pPr>
+      <w:r>
+        <w:rPr>
+          <w:rFonts w:hint="default"/>
+          <w:b/>
+          <w:bCs/>
+          <w:sz w:val="36"/>
+          <w:szCs w:val="36"/>
+          <w:lang w:val="en-IN"/>
+        </w:rPr>
+        <w:t>Installed angular package</w:t>
+      </w:r>
+    </w:p>
+    <w:p>
+      <w:pPr>
+        <w:numPr>
+          <w:ilvl w:val="0"/>
+          <w:numId w:val="1"/>
+        </w:numPr>
+        <w:ind w:left="420" w:leftChars="0" w:hanging="420" w:firstLineChars="0"/>
+        <w:rPr>
+          <w:rFonts w:hint="default"/>
+          <w:b/>
+          <w:bCs/>
+          <w:sz w:val="36"/>
+          <w:szCs w:val="36"/>
+          <w:lang w:val="en-IN"/>
+        </w:rPr>
+      </w:pPr>
+      <w:r>
+        <w:rPr>
+          <w:rFonts w:hint="default"/>
+          <w:b/>
+          <w:bCs/>
+          <w:sz w:val="36"/>
+          <w:szCs w:val="36"/>
+          <w:lang w:val="en-IN"/>
+        </w:rPr>
+        <w:t>Group meeting today 11/06/2022 at 11pm .</w:t>
+      </w:r>
       <w:bookmarkStart w:id="0" w:name="_GoBack"/>
       <w:bookmarkEnd w:id="0"/>
     </w:p>
@@ -35,6 +103,34 @@
     </w:sectPr>
   </w:body>
 </w:document>
+</file>
+
+<file path=word/numbering.xml><?xml version="1.0" encoding="utf-8"?>
+<w:numbering xmlns:wpc="http://schemas.microsoft.com/office/word/2010/wordprocessingCanvas" xmlns:mc="http://schemas.openxmlformats.org/markup-compatibility/2006" xmlns:o="urn:schemas-microsoft-com:office:office" xmlns:r="http://schemas.openxmlformats.org/officeDocument/2006/relationships" xmlns:m="http://schemas.openxmlformats.org/officeDocument/2006/math" xmlns:v="urn:schemas-microsoft-com:vml" xmlns:wp14="http://schemas.microsoft.com/office/word/2010/wordprocessingDrawing" xmlns:wp="http://schemas.openxmlformats.org/drawingml/2006/wordprocessingDrawing" xmlns:w10="urn:schemas-microsoft-com:office:word" xmlns:w="http://schemas.openxmlformats.org/wordprocessingml/2006/main" xmlns:w14="http://schemas.microsoft.com/office/word/2010/wordml" xmlns:wpg="http://schemas.microsoft.com/office/word/2010/wordprocessingGroup" xmlns:wpi="http://schemas.microsoft.com/office/word/2010/wordprocessingInk" xmlns:wne="http://schemas.microsoft.com/office/word/2006/wordml" xmlns:wps="http://schemas.microsoft.com/office/word/2010/wordprocessingShape" xmlns:wpsCustomData="http://www.wps.cn/officeDocument/2013/wpsCustomData" mc:Ignorable="w14 wp14">
+  <w:abstractNum w:abstractNumId="0">
+    <w:nsid w:val="FCC5F105"/>
+    <w:multiLevelType w:val="singleLevel"/>
+    <w:tmpl w:val="FCC5F105"/>
+    <w:lvl w:ilvl="0" w:tentative="0">
+      <w:start w:val="1"/>
+      <w:numFmt w:val="bullet"/>
+      <w:lvlText w:val=""/>
+      <w:lvlJc w:val="left"/>
+      <w:pPr>
+        <w:tabs>
+          <w:tab w:val="left" w:pos="420"/>
+        </w:tabs>
+        <w:ind w:left="420" w:leftChars="0" w:hanging="420" w:firstLineChars="0"/>
+      </w:pPr>
+      <w:rPr>
+        <w:rFonts w:hint="default" w:ascii="Wingdings" w:hAnsi="Wingdings"/>
+      </w:rPr>
+    </w:lvl>
+  </w:abstractNum>
+  <w:num w:numId="1">
+    <w:abstractNumId w:val="0"/>
+  </w:num>
+</w:numbering>
 </file>
 
 <file path=word/styles.xml><?xml version="1.0" encoding="utf-8"?>

--- a/To do list.docx
+++ b/To do list.docx
@@ -8,18 +8,53 @@
           <w:rFonts w:hint="default"/>
           <w:b/>
           <w:bCs/>
-          <w:sz w:val="36"/>
-          <w:szCs w:val="36"/>
-          <w:lang w:val="en-IN"/>
-        </w:rPr>
-      </w:pPr>
-      <w:r>
-        <w:rPr>
-          <w:rFonts w:hint="default"/>
-          <w:b/>
-          <w:bCs/>
-          <w:sz w:val="36"/>
-          <w:szCs w:val="36"/>
+          <w:sz w:val="24"/>
+          <w:szCs w:val="24"/>
+          <w:lang w:val="en-IN"/>
+        </w:rPr>
+      </w:pPr>
+      <w:r>
+        <w:rPr>
+          <w:rFonts w:hint="default"/>
+          <w:b/>
+          <w:bCs/>
+          <w:sz w:val="24"/>
+          <w:szCs w:val="24"/>
+          <w:lang w:val="en-IN"/>
+        </w:rPr>
+        <w:t>Sprint 1:</w:t>
+      </w:r>
+    </w:p>
+    <w:p>
+      <w:pPr>
+        <w:rPr>
+          <w:rFonts w:hint="default"/>
+          <w:b/>
+          <w:bCs/>
+          <w:sz w:val="24"/>
+          <w:szCs w:val="24"/>
+          <w:lang w:val="en-IN"/>
+        </w:rPr>
+      </w:pPr>
+    </w:p>
+    <w:p>
+      <w:pPr>
+        <w:rPr>
+          <w:rFonts w:hint="default"/>
+          <w:b/>
+          <w:bCs/>
+          <w:sz w:val="24"/>
+          <w:szCs w:val="24"/>
+          <w:lang w:val="en-IN"/>
+        </w:rPr>
+      </w:pPr>
+      <w:r>
+        <w:rPr>
+          <w:rFonts w:hint="default"/>
+          <w:b/>
+          <w:bCs/>
+          <w:sz w:val="24"/>
+          <w:szCs w:val="24"/>
           <w:lang w:val="en-IN"/>
         </w:rPr>
         <w:t>Things to do list</w:t>
@@ -31,8 +66,45 @@
           <w:rFonts w:hint="default"/>
           <w:b/>
           <w:bCs/>
-          <w:sz w:val="36"/>
-          <w:szCs w:val="36"/>
+          <w:sz w:val="24"/>
+          <w:szCs w:val="24"/>
+          <w:lang w:val="en-IN"/>
+        </w:rPr>
+      </w:pPr>
+    </w:p>
+    <w:p>
+      <w:pPr>
+        <w:rPr>
+          <w:rFonts w:hint="default"/>
+          <w:b/>
+          <w:bCs/>
+          <w:sz w:val="24"/>
+          <w:szCs w:val="24"/>
+          <w:u w:val="single"/>
+          <w:lang w:val="en-IN"/>
+        </w:rPr>
+      </w:pPr>
+      <w:r>
+        <w:rPr>
+          <w:rFonts w:hint="default"/>
+          <w:b/>
+          <w:bCs/>
+          <w:sz w:val="24"/>
+          <w:szCs w:val="24"/>
+          <w:u w:val="single"/>
+          <w:lang w:val="en-IN"/>
+        </w:rPr>
+        <w:t>Requirement</w:t>
+      </w:r>
+    </w:p>
+    <w:p>
+      <w:pPr>
+        <w:rPr>
+          <w:rFonts w:hint="default"/>
+          <w:b/>
+          <w:bCs/>
+          <w:sz w:val="24"/>
+          <w:szCs w:val="24"/>
           <w:lang w:val="en-IN"/>
         </w:rPr>
       </w:pPr>
@@ -48,21 +120,21 @@
           <w:rFonts w:hint="default"/>
           <w:b/>
           <w:bCs/>
-          <w:sz w:val="36"/>
-          <w:szCs w:val="36"/>
-          <w:lang w:val="en-IN"/>
-        </w:rPr>
-      </w:pPr>
-      <w:r>
-        <w:rPr>
-          <w:rFonts w:hint="default"/>
-          <w:b/>
-          <w:bCs/>
-          <w:sz w:val="36"/>
-          <w:szCs w:val="36"/>
-          <w:lang w:val="en-IN"/>
-        </w:rPr>
-        <w:t>Installed angular package</w:t>
+          <w:sz w:val="24"/>
+          <w:szCs w:val="24"/>
+          <w:lang w:val="en-IN"/>
+        </w:rPr>
+      </w:pPr>
+      <w:r>
+        <w:rPr>
+          <w:rFonts w:hint="default"/>
+          <w:b/>
+          <w:bCs/>
+          <w:sz w:val="24"/>
+          <w:szCs w:val="24"/>
+          <w:lang w:val="en-IN"/>
+        </w:rPr>
+        <w:t xml:space="preserve">Installed angular package  </w:t>
       </w:r>
     </w:p>
     <w:p>
@@ -76,22 +148,198 @@
           <w:rFonts w:hint="default"/>
           <w:b/>
           <w:bCs/>
-          <w:sz w:val="36"/>
-          <w:szCs w:val="36"/>
-          <w:lang w:val="en-IN"/>
-        </w:rPr>
-      </w:pPr>
-      <w:r>
-        <w:rPr>
-          <w:rFonts w:hint="default"/>
-          <w:b/>
-          <w:bCs/>
-          <w:sz w:val="36"/>
-          <w:szCs w:val="36"/>
-          <w:lang w:val="en-IN"/>
-        </w:rPr>
-        <w:t>Group meeting today 11/06/2022 at 11pm .</w:t>
-      </w:r>
+          <w:sz w:val="24"/>
+          <w:szCs w:val="24"/>
+          <w:lang w:val="en-IN"/>
+        </w:rPr>
+      </w:pPr>
+      <w:r>
+        <w:rPr>
+          <w:rFonts w:hint="default"/>
+          <w:b/>
+          <w:bCs/>
+          <w:sz w:val="24"/>
+          <w:szCs w:val="24"/>
+          <w:lang w:val="en-IN"/>
+        </w:rPr>
+        <w:t>Installed angular cli     //check ng version</w:t>
+      </w:r>
+    </w:p>
+    <w:p>
+      <w:pPr>
+        <w:numPr>
+          <w:ilvl w:val="0"/>
+          <w:numId w:val="1"/>
+        </w:numPr>
+        <w:ind w:left="420" w:leftChars="0" w:hanging="420" w:firstLineChars="0"/>
+        <w:rPr>
+          <w:rFonts w:hint="default"/>
+          <w:b/>
+          <w:bCs/>
+          <w:sz w:val="24"/>
+          <w:szCs w:val="24"/>
+          <w:lang w:val="en-IN"/>
+        </w:rPr>
+      </w:pPr>
+      <w:r>
+        <w:rPr>
+          <w:rFonts w:hint="default"/>
+          <w:b/>
+          <w:bCs/>
+          <w:sz w:val="24"/>
+          <w:szCs w:val="24"/>
+          <w:lang w:val="en-IN"/>
+        </w:rPr>
+        <w:t xml:space="preserve">Installed angular material  </w:t>
+      </w:r>
+    </w:p>
+    <w:p>
+      <w:pPr>
+        <w:numPr>
+          <w:ilvl w:val="0"/>
+          <w:numId w:val="1"/>
+        </w:numPr>
+        <w:ind w:left="420" w:leftChars="0" w:hanging="420" w:firstLineChars="0"/>
+        <w:rPr>
+          <w:rFonts w:hint="default"/>
+          <w:b/>
+          <w:bCs/>
+          <w:sz w:val="24"/>
+          <w:szCs w:val="24"/>
+          <w:lang w:val="en-IN"/>
+        </w:rPr>
+      </w:pPr>
+      <w:r>
+        <w:rPr>
+          <w:rFonts w:hint="default"/>
+          <w:b/>
+          <w:bCs/>
+          <w:sz w:val="24"/>
+          <w:szCs w:val="24"/>
+          <w:lang w:val="en-IN"/>
+        </w:rPr>
+        <w:t>Installed angular charts ng2</w:t>
+      </w:r>
+    </w:p>
+    <w:p>
+      <w:pPr>
+        <w:numPr>
+          <w:ilvl w:val="0"/>
+          <w:numId w:val="1"/>
+        </w:numPr>
+        <w:ind w:left="420" w:leftChars="0" w:hanging="420" w:firstLineChars="0"/>
+        <w:rPr>
+          <w:rFonts w:hint="default"/>
+          <w:b/>
+          <w:bCs/>
+          <w:sz w:val="24"/>
+          <w:szCs w:val="24"/>
+          <w:lang w:val="en-IN"/>
+        </w:rPr>
+      </w:pPr>
+      <w:r>
+        <w:rPr>
+          <w:rFonts w:hint="default"/>
+          <w:b/>
+          <w:bCs/>
+          <w:sz w:val="24"/>
+          <w:szCs w:val="24"/>
+          <w:lang w:val="en-IN"/>
+        </w:rPr>
+        <w:t xml:space="preserve">Installed bootstrap Source : </w:t>
+      </w:r>
+      <w:r>
+        <w:rPr>
+          <w:rFonts w:hint="default"/>
+          <w:b/>
+          <w:bCs/>
+          <w:sz w:val="24"/>
+          <w:szCs w:val="24"/>
+          <w:lang w:val="en-IN"/>
+        </w:rPr>
+        <w:fldChar w:fldCharType="begin"/>
+      </w:r>
+      <w:r>
+        <w:rPr>
+          <w:rFonts w:hint="default"/>
+          <w:b/>
+          <w:bCs/>
+          <w:sz w:val="24"/>
+          <w:szCs w:val="24"/>
+          <w:lang w:val="en-IN"/>
+        </w:rPr>
+        <w:instrText xml:space="preserve"> HYPERLINK "https://getbootstrap.com" </w:instrText>
+      </w:r>
+      <w:r>
+        <w:rPr>
+          <w:rFonts w:hint="default"/>
+          <w:b/>
+          <w:bCs/>
+          <w:sz w:val="24"/>
+          <w:szCs w:val="24"/>
+          <w:lang w:val="en-IN"/>
+        </w:rPr>
+        <w:fldChar w:fldCharType="separate"/>
+      </w:r>
+      <w:r>
+        <w:rPr>
+          <w:rStyle w:val="4"/>
+          <w:rFonts w:hint="default"/>
+          <w:b/>
+          <w:bCs/>
+          <w:sz w:val="24"/>
+          <w:szCs w:val="24"/>
+          <w:lang w:val="en-IN"/>
+        </w:rPr>
+        <w:t>https://getbootstrap.com</w:t>
+      </w:r>
+      <w:r>
+        <w:rPr>
+          <w:rFonts w:hint="default"/>
+          <w:b/>
+          <w:bCs/>
+          <w:sz w:val="24"/>
+          <w:szCs w:val="24"/>
+          <w:lang w:val="en-IN"/>
+        </w:rPr>
+        <w:fldChar w:fldCharType="end"/>
+      </w:r>
+    </w:p>
+    <w:p>
+      <w:pPr>
+        <w:numPr>
+          <w:numId w:val="0"/>
+        </w:numPr>
+        <w:tabs>
+          <w:tab w:val="left" w:pos="420"/>
+        </w:tabs>
+        <w:rPr>
+          <w:rFonts w:hint="default"/>
+          <w:b/>
+          <w:bCs/>
+          <w:sz w:val="24"/>
+          <w:szCs w:val="24"/>
+          <w:lang w:val="en-IN"/>
+        </w:rPr>
+      </w:pPr>
+    </w:p>
+    <w:p>
+      <w:pPr>
+        <w:numPr>
+          <w:numId w:val="0"/>
+        </w:numPr>
+        <w:tabs>
+          <w:tab w:val="left" w:pos="420"/>
+        </w:tabs>
+        <w:rPr>
+          <w:rFonts w:hint="default"/>
+          <w:b/>
+          <w:bCs/>
+          <w:sz w:val="24"/>
+          <w:szCs w:val="24"/>
+          <w:lang w:val="en-IN"/>
+        </w:rPr>
+      </w:pPr>
       <w:bookmarkStart w:id="0" w:name="_GoBack"/>
       <w:bookmarkEnd w:id="0"/>
     </w:p>
@@ -420,6 +668,15 @@
       </w:tblCellMar>
     </w:tblPr>
   </w:style>
+  <w:style w:type="character" w:styleId="4">
+    <w:name w:val="Hyperlink"/>
+    <w:basedOn w:val="2"/>
+    <w:uiPriority w:val="0"/>
+    <w:rPr>
+      <w:color w:val="0000FF"/>
+      <w:u w:val="single"/>
+    </w:rPr>
+  </w:style>
 </w:styles>
 </file>
 
